--- a/Sprint 2 Plan - Updated.docx
+++ b/Sprint 2 Plan - Updated.docx
@@ -32,7 +32,7 @@
         <w:t>Total</w:t>
       </w:r>
       <w:r>
-        <w:t xml:space="preserve"> Story Points: 16</w:t>
+        <w:t xml:space="preserve"> Story Points: 20</w:t>
       </w:r>
       <w:r>
         <w:tab/>
@@ -74,8 +74,10 @@
           <w:rFonts w:asciiTheme="minorHAnsi" w:hAnsiTheme="minorHAnsi"/>
           <w:b w:val="0"/>
         </w:rPr>
-        <w:t>16</w:t>
+        <w:t>20</w:t>
       </w:r>
+      <w:bookmarkStart w:id="5" w:name="_GoBack"/>
+      <w:bookmarkEnd w:id="5"/>
       <w:r>
         <w:rPr>
           <w:rFonts w:asciiTheme="minorHAnsi" w:hAnsiTheme="minorHAnsi"/>
@@ -91,8 +93,6 @@
         </w:rPr>
         <w:t xml:space="preserve"> 54</w:t>
       </w:r>
-      <w:bookmarkStart w:id="5" w:name="_GoBack"/>
-      <w:bookmarkEnd w:id="5"/>
     </w:p>
     <w:p>
       <w:pPr>
